--- a/PyrrhoV7alpha/doc/All of the details for the trivial REST View example.docx
+++ b/PyrrhoV7alpha/doc/All of the details for the trivial REST View example.docx
@@ -110,7 +110,7 @@
         <w:t>2</w:t>
       </w:r>
       <w:r>
-        <w:t>4</w:t>
+        <w:t>9</w:t>
       </w:r>
       <w:r>
         <w:t xml:space="preserve"> March </w:t>
@@ -8205,15 +8205,7 @@
           <w:sz w:val="16"/>
           <w:szCs w:val="16"/>
         </w:rPr>
-        <w:t xml:space="preserve">b.explRows&lt;- </w:t>
-      </w:r>
-      <w:r>
-        <w:rPr>
-          <w:rFonts w:ascii="Consolas" w:hAnsi="Consolas" w:cstheme="minorHAnsi"/>
-          <w:sz w:val="16"/>
-          <w:szCs w:val="16"/>
-        </w:rPr>
-        <w:t>{(0=(186, (%16=2,%3=Manager,%4=31400) %18))}</w:t>
+        <w:t>b.explRows&lt;- {(0=(186, (%16=2,%3=Manager,%4=31400) %18))}</w:t>
       </w:r>
     </w:p>
     <w:p>
